--- a/template/test_annotated.docx
+++ b/template/test_annotated.docx
@@ -3313,7 +3313,7 @@
 
 <file path=word/comments.xml><?xml version="1.0" encoding="utf-8"?>
 <w:comments xmlns:a="http://schemas.openxmlformats.org/drawingml/2006/main" xmlns:pic="http://schemas.openxmlformats.org/drawingml/2006/picture" xmlns:r="http://schemas.openxmlformats.org/officeDocument/2006/relationships" xmlns:w="http://schemas.openxmlformats.org/wordprocessingml/2006/main" xmlns:wp="http://schemas.openxmlformats.org/drawingml/2006/wordprocessingDrawing" xmlns:mc="http://schemas.openxmlformats.org/markup-compatibility/2006" xmlns:a14="http://schemas.microsoft.com/office/drawing/2010/main" xmlns:w14="http://schemas.microsoft.com/office/word/2010/wordml" xmlns:wpc="http://schemas.microsoft.com/office/word/2010/wordprocessingCanvas">
-  <w:comment w:id="0" w:author="论文检测系统" w:initials="PDS" w:date="2025-10-28T11:24:56Z">
+  <w:comment w:id="0" w:author="论文检测系统" w:initials="PDS" w:date="2025-10-30T07:16:39Z">
     <w:p>
       <w:pPr>
         <w:pStyle w:val="CommentText"/>
@@ -3345,7 +3345,7 @@
       </w:r>
     </w:p>
   </w:comment>
-  <w:comment w:id="1" w:author="论文检测系统" w:initials="PDS" w:date="2025-10-28T11:24:56Z">
+  <w:comment w:id="1" w:author="论文检测系统" w:initials="PDS" w:date="2025-10-30T07:16:39Z">
     <w:p>
       <w:pPr>
         <w:pStyle w:val="CommentText"/>
@@ -3385,7 +3385,7 @@
       </w:r>
     </w:p>
   </w:comment>
-  <w:comment w:id="2" w:author="论文检测系统" w:initials="PDS" w:date="2025-10-28T11:24:56Z">
+  <w:comment w:id="2" w:author="论文检测系统" w:initials="PDS" w:date="2025-10-30T07:16:39Z">
     <w:p>
       <w:pPr>
         <w:pStyle w:val="CommentText"/>
@@ -3417,7 +3417,7 @@
       </w:r>
     </w:p>
   </w:comment>
-  <w:comment w:id="3" w:author="论文检测系统" w:initials="PDS" w:date="2025-10-28T11:24:56Z">
+  <w:comment w:id="3" w:author="论文检测系统" w:initials="PDS" w:date="2025-10-30T07:16:39Z">
     <w:p>
       <w:pPr>
         <w:pStyle w:val="CommentText"/>
@@ -3465,7 +3465,7 @@
       </w:r>
     </w:p>
   </w:comment>
-  <w:comment w:id="4" w:author="论文检测系统" w:initials="PDS" w:date="2025-10-28T11:24:56Z">
+  <w:comment w:id="4" w:author="论文检测系统" w:initials="PDS" w:date="2025-10-30T07:16:39Z">
     <w:p>
       <w:pPr>
         <w:pStyle w:val="CommentText"/>
@@ -3497,7 +3497,7 @@
       </w:r>
     </w:p>
   </w:comment>
-  <w:comment w:id="5" w:author="论文检测系统" w:initials="PDS" w:date="2025-10-28T11:24:56Z">
+  <w:comment w:id="5" w:author="论文检测系统" w:initials="PDS" w:date="2025-10-30T07:16:39Z">
     <w:p>
       <w:pPr>
         <w:pStyle w:val="CommentText"/>
@@ -3529,7 +3529,7 @@
       </w:r>
     </w:p>
   </w:comment>
-  <w:comment w:id="6" w:author="论文检测系统" w:initials="PDS" w:date="2025-10-28T11:24:56Z">
+  <w:comment w:id="6" w:author="论文检测系统" w:initials="PDS" w:date="2025-10-30T07:16:39Z">
     <w:p>
       <w:pPr>
         <w:pStyle w:val="CommentText"/>
@@ -3569,7 +3569,7 @@
       </w:r>
     </w:p>
   </w:comment>
-  <w:comment w:id="7" w:author="论文检测系统" w:initials="PDS" w:date="2025-10-28T11:24:56Z">
+  <w:comment w:id="7" w:author="论文检测系统" w:initials="PDS" w:date="2025-10-30T07:16:39Z">
     <w:p>
       <w:pPr>
         <w:pStyle w:val="CommentText"/>
@@ -3609,7 +3609,7 @@
       </w:r>
     </w:p>
   </w:comment>
-  <w:comment w:id="8" w:author="论文检测系统" w:initials="PDS" w:date="2025-10-28T11:24:56Z">
+  <w:comment w:id="8" w:author="论文检测系统" w:initials="PDS" w:date="2025-10-30T07:16:39Z">
     <w:p>
       <w:pPr>
         <w:pStyle w:val="CommentText"/>
@@ -3633,7 +3633,7 @@
       </w:r>
     </w:p>
   </w:comment>
-  <w:comment w:id="9" w:author="论文检测系统" w:initials="PDS" w:date="2025-10-28T11:24:56Z">
+  <w:comment w:id="9" w:author="论文检测系统" w:initials="PDS" w:date="2025-10-30T07:16:39Z">
     <w:p>
       <w:pPr>
         <w:pStyle w:val="CommentText"/>
@@ -3657,7 +3657,7 @@
       </w:r>
     </w:p>
   </w:comment>
-  <w:comment w:id="10" w:author="论文检测系统" w:initials="PDS" w:date="2025-10-28T11:24:56Z">
+  <w:comment w:id="10" w:author="论文检测系统" w:initials="PDS" w:date="2025-10-30T07:16:39Z">
     <w:p>
       <w:pPr>
         <w:pStyle w:val="CommentText"/>
@@ -3681,7 +3681,7 @@
       </w:r>
     </w:p>
   </w:comment>
-  <w:comment w:id="11" w:author="论文检测系统" w:initials="PDS" w:date="2025-10-28T11:24:56Z">
+  <w:comment w:id="11" w:author="论文检测系统" w:initials="PDS" w:date="2025-10-30T07:16:39Z">
     <w:p>
       <w:pPr>
         <w:pStyle w:val="CommentText"/>
@@ -3705,7 +3705,7 @@
       </w:r>
     </w:p>
   </w:comment>
-  <w:comment w:id="12" w:author="论文检测系统" w:initials="PDS" w:date="2025-10-28T11:24:56Z">
+  <w:comment w:id="12" w:author="论文检测系统" w:initials="PDS" w:date="2025-10-30T07:16:39Z">
     <w:p>
       <w:pPr>
         <w:pStyle w:val="CommentText"/>
@@ -3729,7 +3729,7 @@
       </w:r>
     </w:p>
   </w:comment>
-  <w:comment w:id="13" w:author="论文检测系统" w:initials="PDS" w:date="2025-10-28T11:24:56Z">
+  <w:comment w:id="13" w:author="论文检测系统" w:initials="PDS" w:date="2025-10-30T07:16:39Z">
     <w:p>
       <w:pPr>
         <w:pStyle w:val="CommentText"/>
@@ -3849,7 +3849,7 @@
       </w:r>
     </w:p>
   </w:comment>
-  <w:comment w:id="14" w:author="论文检测系统" w:initials="PDS" w:date="2025-10-28T11:24:56Z">
+  <w:comment w:id="14" w:author="论文检测系统" w:initials="PDS" w:date="2025-10-30T07:16:39Z">
     <w:p>
       <w:pPr>
         <w:pStyle w:val="CommentText"/>
@@ -3873,7 +3873,7 @@
       </w:r>
     </w:p>
   </w:comment>
-  <w:comment w:id="15" w:author="论文检测系统" w:initials="PDS" w:date="2025-10-28T11:24:56Z">
+  <w:comment w:id="15" w:author="论文检测系统" w:initials="PDS" w:date="2025-10-30T07:16:39Z">
     <w:p>
       <w:pPr>
         <w:pStyle w:val="CommentText"/>
@@ -3885,7 +3885,7 @@
         <w:annotationRef/>
       </w:r>
       <w:r>
-        <w:t>[Figure-figure5]</w:t>
+        <w:t>[Figure-figure1_caption]</w:t>
       </w:r>
     </w:p>
     <w:p>
@@ -3905,7 +3905,7 @@
       </w:r>
     </w:p>
   </w:comment>
-  <w:comment w:id="16" w:author="论文检测系统" w:initials="PDS" w:date="2025-10-28T11:24:56Z">
+  <w:comment w:id="16" w:author="论文检测系统" w:initials="PDS" w:date="2025-10-30T07:16:39Z">
     <w:p>
       <w:pPr>
         <w:pStyle w:val="CommentText"/>
@@ -3917,15 +3917,7 @@
         <w:annotationRef/>
       </w:r>
       <w:r>
-        <w:t>[Figure-figure2]</w:t>
-      </w:r>
-    </w:p>
-    <w:p>
-      <w:pPr>
-        <w:pStyle w:val="CommentText"/>
-      </w:pPr>
-      <w:r>
-        <w:t>• ❌ 图片缺少标题（应为：Fig. 编号 标题文字）</w:t>
+        <w:t>[Figure-figure2_picture]</w:t>
       </w:r>
     </w:p>
     <w:p>
@@ -3937,7 +3929,7 @@
       </w:r>
     </w:p>
   </w:comment>
-  <w:comment w:id="17" w:author="论文检测系统" w:initials="PDS" w:date="2025-10-28T11:24:56Z">
+  <w:comment w:id="17" w:author="论文检测系统" w:initials="PDS" w:date="2025-10-30T07:16:39Z">
     <w:p>
       <w:pPr>
         <w:pStyle w:val="CommentText"/>

--- a/template/test_annotated.docx
+++ b/template/test_annotated.docx
@@ -3313,7 +3313,7 @@
 
 <file path=word/comments.xml><?xml version="1.0" encoding="utf-8"?>
 <w:comments xmlns:a="http://schemas.openxmlformats.org/drawingml/2006/main" xmlns:pic="http://schemas.openxmlformats.org/drawingml/2006/picture" xmlns:r="http://schemas.openxmlformats.org/officeDocument/2006/relationships" xmlns:w="http://schemas.openxmlformats.org/wordprocessingml/2006/main" xmlns:wp="http://schemas.openxmlformats.org/drawingml/2006/wordprocessingDrawing" xmlns:mc="http://schemas.openxmlformats.org/markup-compatibility/2006" xmlns:a14="http://schemas.microsoft.com/office/drawing/2010/main" xmlns:w14="http://schemas.microsoft.com/office/word/2010/wordml" xmlns:wpc="http://schemas.microsoft.com/office/word/2010/wordprocessingCanvas">
-  <w:comment w:id="0" w:author="论文检测系统" w:initials="PDS" w:date="2025-10-30T07:16:39Z">
+  <w:comment w:id="0" w:author="论文检测系统" w:initials="PDS" w:date="2025-10-31T07:17:25Z">
     <w:p>
       <w:pPr>
         <w:pStyle w:val="CommentText"/>
@@ -3345,7 +3345,7 @@
       </w:r>
     </w:p>
   </w:comment>
-  <w:comment w:id="1" w:author="论文检测系统" w:initials="PDS" w:date="2025-10-30T07:16:39Z">
+  <w:comment w:id="1" w:author="论文检测系统" w:initials="PDS" w:date="2025-10-31T07:17:25Z">
     <w:p>
       <w:pPr>
         <w:pStyle w:val="CommentText"/>
@@ -3385,7 +3385,7 @@
       </w:r>
     </w:p>
   </w:comment>
-  <w:comment w:id="2" w:author="论文检测系统" w:initials="PDS" w:date="2025-10-30T07:16:39Z">
+  <w:comment w:id="2" w:author="论文检测系统" w:initials="PDS" w:date="2025-10-31T07:17:25Z">
     <w:p>
       <w:pPr>
         <w:pStyle w:val="CommentText"/>
@@ -3417,7 +3417,7 @@
       </w:r>
     </w:p>
   </w:comment>
-  <w:comment w:id="3" w:author="论文检测系统" w:initials="PDS" w:date="2025-10-30T07:16:39Z">
+  <w:comment w:id="3" w:author="论文检测系统" w:initials="PDS" w:date="2025-10-31T07:17:25Z">
     <w:p>
       <w:pPr>
         <w:pStyle w:val="CommentText"/>
@@ -3465,7 +3465,7 @@
       </w:r>
     </w:p>
   </w:comment>
-  <w:comment w:id="4" w:author="论文检测系统" w:initials="PDS" w:date="2025-10-30T07:16:39Z">
+  <w:comment w:id="4" w:author="论文检测系统" w:initials="PDS" w:date="2025-10-31T07:17:25Z">
     <w:p>
       <w:pPr>
         <w:pStyle w:val="CommentText"/>
@@ -3497,7 +3497,7 @@
       </w:r>
     </w:p>
   </w:comment>
-  <w:comment w:id="5" w:author="论文检测系统" w:initials="PDS" w:date="2025-10-30T07:16:39Z">
+  <w:comment w:id="5" w:author="论文检测系统" w:initials="PDS" w:date="2025-10-31T07:17:25Z">
     <w:p>
       <w:pPr>
         <w:pStyle w:val="CommentText"/>
@@ -3529,7 +3529,7 @@
       </w:r>
     </w:p>
   </w:comment>
-  <w:comment w:id="6" w:author="论文检测系统" w:initials="PDS" w:date="2025-10-30T07:16:39Z">
+  <w:comment w:id="6" w:author="论文检测系统" w:initials="PDS" w:date="2025-10-31T07:17:25Z">
     <w:p>
       <w:pPr>
         <w:pStyle w:val="CommentText"/>
@@ -3569,7 +3569,7 @@
       </w:r>
     </w:p>
   </w:comment>
-  <w:comment w:id="7" w:author="论文检测系统" w:initials="PDS" w:date="2025-10-30T07:16:39Z">
+  <w:comment w:id="7" w:author="论文检测系统" w:initials="PDS" w:date="2025-10-31T07:17:25Z">
     <w:p>
       <w:pPr>
         <w:pStyle w:val="CommentText"/>
@@ -3609,7 +3609,7 @@
       </w:r>
     </w:p>
   </w:comment>
-  <w:comment w:id="8" w:author="论文检测系统" w:initials="PDS" w:date="2025-10-30T07:16:39Z">
+  <w:comment w:id="8" w:author="论文检测系统" w:initials="PDS" w:date="2025-10-31T07:17:25Z">
     <w:p>
       <w:pPr>
         <w:pStyle w:val="CommentText"/>
@@ -3633,7 +3633,7 @@
       </w:r>
     </w:p>
   </w:comment>
-  <w:comment w:id="9" w:author="论文检测系统" w:initials="PDS" w:date="2025-10-30T07:16:39Z">
+  <w:comment w:id="9" w:author="论文检测系统" w:initials="PDS" w:date="2025-10-31T07:17:25Z">
     <w:p>
       <w:pPr>
         <w:pStyle w:val="CommentText"/>
@@ -3657,7 +3657,7 @@
       </w:r>
     </w:p>
   </w:comment>
-  <w:comment w:id="10" w:author="论文检测系统" w:initials="PDS" w:date="2025-10-30T07:16:39Z">
+  <w:comment w:id="10" w:author="论文检测系统" w:initials="PDS" w:date="2025-10-31T07:17:25Z">
     <w:p>
       <w:pPr>
         <w:pStyle w:val="CommentText"/>
@@ -3681,7 +3681,7 @@
       </w:r>
     </w:p>
   </w:comment>
-  <w:comment w:id="11" w:author="论文检测系统" w:initials="PDS" w:date="2025-10-30T07:16:39Z">
+  <w:comment w:id="11" w:author="论文检测系统" w:initials="PDS" w:date="2025-10-31T07:17:25Z">
     <w:p>
       <w:pPr>
         <w:pStyle w:val="CommentText"/>
@@ -3705,7 +3705,7 @@
       </w:r>
     </w:p>
   </w:comment>
-  <w:comment w:id="12" w:author="论文检测系统" w:initials="PDS" w:date="2025-10-30T07:16:39Z">
+  <w:comment w:id="12" w:author="论文检测系统" w:initials="PDS" w:date="2025-10-31T07:17:25Z">
     <w:p>
       <w:pPr>
         <w:pStyle w:val="CommentText"/>
@@ -3729,7 +3729,7 @@
       </w:r>
     </w:p>
   </w:comment>
-  <w:comment w:id="13" w:author="论文检测系统" w:initials="PDS" w:date="2025-10-30T07:16:39Z">
+  <w:comment w:id="13" w:author="论文检测系统" w:initials="PDS" w:date="2025-10-31T07:17:25Z">
     <w:p>
       <w:pPr>
         <w:pStyle w:val="CommentText"/>
@@ -3849,7 +3849,7 @@
       </w:r>
     </w:p>
   </w:comment>
-  <w:comment w:id="14" w:author="论文检测系统" w:initials="PDS" w:date="2025-10-30T07:16:39Z">
+  <w:comment w:id="14" w:author="论文检测系统" w:initials="PDS" w:date="2025-10-31T07:17:25Z">
     <w:p>
       <w:pPr>
         <w:pStyle w:val="CommentText"/>
@@ -3873,7 +3873,7 @@
       </w:r>
     </w:p>
   </w:comment>
-  <w:comment w:id="15" w:author="论文检测系统" w:initials="PDS" w:date="2025-10-30T07:16:39Z">
+  <w:comment w:id="15" w:author="论文检测系统" w:initials="PDS" w:date="2025-10-31T07:17:25Z">
     <w:p>
       <w:pPr>
         <w:pStyle w:val="CommentText"/>
@@ -3905,7 +3905,7 @@
       </w:r>
     </w:p>
   </w:comment>
-  <w:comment w:id="16" w:author="论文检测系统" w:initials="PDS" w:date="2025-10-30T07:16:39Z">
+  <w:comment w:id="16" w:author="论文检测系统" w:initials="PDS" w:date="2025-10-31T07:17:25Z">
     <w:p>
       <w:pPr>
         <w:pStyle w:val="CommentText"/>
@@ -3929,7 +3929,7 @@
       </w:r>
     </w:p>
   </w:comment>
-  <w:comment w:id="17" w:author="论文检测系统" w:initials="PDS" w:date="2025-10-30T07:16:39Z">
+  <w:comment w:id="17" w:author="论文检测系统" w:initials="PDS" w:date="2025-10-31T07:17:25Z">
     <w:p>
       <w:pPr>
         <w:pStyle w:val="CommentText"/>
